--- a/Scenarios/Shared taxi Scenarios.docx
+++ b/Scenarios/Shared taxi Scenarios.docx
@@ -5,37 +5,45 @@
     <w:p>
       <w:pPr>
         <w:pStyle w:val="Nessunaspaziatura"/>
-      </w:pPr>
-      <w:proofErr w:type="spellStart"/>
-      <w:r>
-        <w:t>Shared</w:t>
-      </w:r>
-      <w:proofErr w:type="spellEnd"/>
-      <w:r>
-        <w:t xml:space="preserve"> taxi </w:t>
-      </w:r>
-      <w:proofErr w:type="spellStart"/>
-      <w:r>
-        <w:t>scenarios</w:t>
-      </w:r>
-      <w:proofErr w:type="spellEnd"/>
-    </w:p>
-    <w:p>
-      <w:pPr>
-        <w:pStyle w:val="Nessunaspaziatura"/>
-      </w:pPr>
-    </w:p>
-    <w:p>
-      <w:pPr>
-        <w:pStyle w:val="Nessunaspaziatura"/>
-      </w:pPr>
-      <w:r>
+        <w:rPr>
+          <w:lang w:val="en-US"/>
+        </w:rPr>
+      </w:pPr>
+      <w:r>
+        <w:rPr>
+          <w:lang w:val="en-US"/>
+        </w:rPr>
+        <w:t>Shared taxi scenarios</w:t>
+      </w:r>
+    </w:p>
+    <w:p>
+      <w:pPr>
+        <w:pStyle w:val="Nessunaspaziatura"/>
+        <w:rPr>
+          <w:lang w:val="en-US"/>
+        </w:rPr>
+      </w:pPr>
+    </w:p>
+    <w:p>
+      <w:pPr>
+        <w:pStyle w:val="Nessunaspaziatura"/>
+        <w:rPr>
+          <w:lang w:val="en-US"/>
+        </w:rPr>
+      </w:pPr>
+      <w:r>
+        <w:rPr>
+          <w:lang w:val="en-US"/>
+        </w:rPr>
         <w:t>Scenario 1</w:t>
       </w:r>
     </w:p>
     <w:p>
       <w:pPr>
         <w:pStyle w:val="Nessunaspaziatura"/>
+        <w:rPr>
+          <w:lang w:val="en-US"/>
+        </w:rPr>
       </w:pPr>
     </w:p>
     <w:p>
@@ -133,35 +141,83 @@
         <w:rPr>
           <w:lang w:val="en-US"/>
         </w:rPr>
-        <w:t>The system calculates the estimated time for the taxi to get to Isaac’s, then shows Isaac a message on the phone that informs him that his taxi will be there in a maximum of 12 minutes.</w:t>
-      </w:r>
-    </w:p>
-    <w:p>
-      <w:pPr>
-        <w:pStyle w:val="Nessunaspaziatura"/>
-        <w:rPr>
-          <w:lang w:val="en-US"/>
-        </w:rPr>
-      </w:pPr>
-      <w:r>
-        <w:rPr>
-          <w:lang w:val="en-US"/>
-        </w:rPr>
-        <w:t xml:space="preserve">After exactly 12 minutes Isaac gets in the taxi and start to play with his mobile phone. </w:t>
-      </w:r>
-    </w:p>
-    <w:p>
-      <w:pPr>
-        <w:pStyle w:val="Nessunaspaziatura"/>
-        <w:rPr>
-          <w:lang w:val="en-US"/>
-        </w:rPr>
-      </w:pPr>
-      <w:r>
-        <w:rPr>
-          <w:lang w:val="en-US"/>
-        </w:rPr>
-        <w:t>In the meantime Lucy, who lives not too far from Isaac’s, requests a shared ride through the web application because she needs to go shopping. She’s on the route that Isaac is doing and her destination is two roads far from Isaac’s. The system warns the taxi driver that another user has requested a shared ride and the address is near his position, so he accepts the requests and make a little detour to Lucy’s. Meanwhile the system tells Lucy that the taxi is almost there, so she goes on the street.</w:t>
+        <w:t>The system calculates the estimated time for the taxi to get to Isaac’s, then shows I</w:t>
+      </w:r>
+      <w:r>
+        <w:rPr>
+          <w:lang w:val="en-US"/>
+        </w:rPr>
+        <w:t>saac a message on the phone to inform</w:t>
+      </w:r>
+      <w:r>
+        <w:rPr>
+          <w:lang w:val="en-US"/>
+        </w:rPr>
+        <w:t xml:space="preserve"> him that his taxi will be there in a maximum of 12 minutes.</w:t>
+      </w:r>
+    </w:p>
+    <w:p>
+      <w:pPr>
+        <w:pStyle w:val="Nessunaspaziatura"/>
+        <w:rPr>
+          <w:lang w:val="en-US"/>
+        </w:rPr>
+      </w:pPr>
+      <w:r>
+        <w:rPr>
+          <w:lang w:val="en-US"/>
+        </w:rPr>
+        <w:t>After exactly 12 minutes Isaac gets in the taxi and start</w:t>
+      </w:r>
+      <w:r>
+        <w:rPr>
+          <w:lang w:val="en-US"/>
+        </w:rPr>
+        <w:t>s</w:t>
+      </w:r>
+      <w:r>
+        <w:rPr>
+          <w:lang w:val="en-US"/>
+        </w:rPr>
+        <w:t xml:space="preserve"> to play with his mobile phone. </w:t>
+      </w:r>
+    </w:p>
+    <w:p>
+      <w:pPr>
+        <w:pStyle w:val="Nessunaspaziatura"/>
+        <w:rPr>
+          <w:lang w:val="en-US"/>
+        </w:rPr>
+      </w:pPr>
+      <w:r>
+        <w:rPr>
+          <w:lang w:val="en-US"/>
+        </w:rPr>
+        <w:t>In the meantime Lucy, who lives not too far from Isaac’s, requests a shared ride through the web application because she needs to go shopping. She’s on the route that Isaac is doing and her destination is two roads far from Isaac’s. The system warns the taxi driver that another user has requested a shared ride and the address is near his posi</w:t>
+      </w:r>
+      <w:r>
+        <w:rPr>
+          <w:lang w:val="en-US"/>
+        </w:rPr>
+        <w:t>tion, so he accepts the request</w:t>
+      </w:r>
+      <w:r>
+        <w:rPr>
+          <w:lang w:val="en-US"/>
+        </w:rPr>
+        <w:t xml:space="preserve"> and make</w:t>
+      </w:r>
+      <w:r>
+        <w:rPr>
+          <w:lang w:val="en-US"/>
+        </w:rPr>
+        <w:t>s</w:t>
+      </w:r>
+      <w:r>
+        <w:rPr>
+          <w:lang w:val="en-US"/>
+        </w:rPr>
+        <w:t xml:space="preserve"> a little detour to Lucy’s. Meanwhile the system tells Lucy that the taxi is almost there, so she goes on the street.</w:t>
       </w:r>
     </w:p>
     <w:p>
@@ -187,7 +243,19 @@
         <w:rPr>
           <w:lang w:val="en-US"/>
         </w:rPr>
-        <w:t xml:space="preserve"> let Lucy get in. Both Lucy and Isaac are happy to share their ride and they get on very well too. When the taxi arrives to the destination requested by Isaac, the system calculates his fee so that he can pay the taxi driver. After a pair of minutes also Lucy is arrived and pays her part to the taxi driver. </w:t>
+        <w:t xml:space="preserve"> let</w:t>
+      </w:r>
+      <w:r>
+        <w:rPr>
+          <w:lang w:val="en-US"/>
+        </w:rPr>
+        <w:t>s</w:t>
+      </w:r>
+      <w:r>
+        <w:rPr>
+          <w:lang w:val="en-US"/>
+        </w:rPr>
+        <w:t xml:space="preserve"> Lucy get in. Both Lucy and Isaac are happy to share their ride and they get on very well too. When the taxi arrives to the destination requested by Isaac, the system calculates his fee so that he can pay the taxi driver. After a pair of minutes also Lucy is arrived and pays her part to the taxi driver. </w:t>
       </w:r>
     </w:p>
     <w:p>
@@ -241,14 +309,250 @@
           <w:lang w:val="en-US"/>
         </w:rPr>
       </w:pPr>
+      <w:r>
+        <w:rPr>
+          <w:lang w:val="en-US"/>
+        </w:rPr>
+        <w:t xml:space="preserve">Gigi has a tennis lesson at 9 pm, so </w:t>
+      </w:r>
+      <w:r>
+        <w:rPr>
+          <w:lang w:val="en-US"/>
+        </w:rPr>
+        <w:t>h</w:t>
+      </w:r>
+      <w:r>
+        <w:rPr>
+          <w:lang w:val="en-US"/>
+        </w:rPr>
+        <w:t>e uses his mobile application and selects the “Shared ride” option, then he inserts his address and the road where he wants to be taken to.</w:t>
+      </w:r>
+    </w:p>
+    <w:p>
+      <w:pPr>
+        <w:pStyle w:val="Nessunaspaziatura"/>
+        <w:rPr>
+          <w:lang w:val="en-US"/>
+        </w:rPr>
+      </w:pPr>
+      <w:r>
+        <w:rPr>
+          <w:lang w:val="en-US"/>
+        </w:rPr>
+        <w:t>He wants</w:t>
+      </w:r>
+      <w:r>
+        <w:rPr>
+          <w:lang w:val="en-US"/>
+        </w:rPr>
+        <w:t xml:space="preserve"> for the taxi to be in front of his house at 8.30 pm, because he knows that a shared ride might take a while more than a normal request, but he still hopes that he will get someone on the road so that he can pay a bit less.</w:t>
+      </w:r>
+    </w:p>
+    <w:p>
+      <w:pPr>
+        <w:pStyle w:val="Nessunaspaziatura"/>
+        <w:rPr>
+          <w:lang w:val="en-US"/>
+        </w:rPr>
+      </w:pPr>
+      <w:r>
+        <w:rPr>
+          <w:lang w:val="en-US"/>
+        </w:rPr>
+        <w:t xml:space="preserve">The system </w:t>
+      </w:r>
+      <w:r>
+        <w:rPr>
+          <w:lang w:val="en-US"/>
+        </w:rPr>
+        <w:t xml:space="preserve"> tries to send</w:t>
+      </w:r>
+      <w:r>
+        <w:rPr>
+          <w:lang w:val="en-US"/>
+        </w:rPr>
+        <w:t xml:space="preserve"> the request for the shared</w:t>
+      </w:r>
+      <w:r>
+        <w:rPr>
+          <w:lang w:val="en-US"/>
+        </w:rPr>
+        <w:t xml:space="preserve"> ride to the first taxi in Gigi</w:t>
+      </w:r>
+      <w:r>
+        <w:rPr>
+          <w:lang w:val="en-US"/>
+        </w:rPr>
+        <w:t>’s zone</w:t>
+      </w:r>
+      <w:r>
+        <w:rPr>
+          <w:lang w:val="en-US"/>
+        </w:rPr>
+        <w:t>, but the queue for that zone is empty, so it forwards it to the first in the queue of the zone nearby. T</w:t>
+      </w:r>
+      <w:r>
+        <w:rPr>
+          <w:lang w:val="en-US"/>
+        </w:rPr>
+        <w:t>he taxi driver accepts by using the mobile in the taxi.</w:t>
+      </w:r>
+    </w:p>
+    <w:p>
+      <w:pPr>
+        <w:pStyle w:val="Nessunaspaziatura"/>
+        <w:rPr>
+          <w:lang w:val="en-US"/>
+        </w:rPr>
+      </w:pPr>
+      <w:r>
+        <w:rPr>
+          <w:lang w:val="en-US"/>
+        </w:rPr>
+        <w:t>The system calculates the estimated t</w:t>
+      </w:r>
+      <w:r>
+        <w:rPr>
+          <w:lang w:val="en-US"/>
+        </w:rPr>
+        <w:t>ime for the taxi to get to Gigi</w:t>
+      </w:r>
+      <w:r>
+        <w:rPr>
+          <w:lang w:val="en-US"/>
+        </w:rPr>
+        <w:t>’s, then show</w:t>
+      </w:r>
+      <w:r>
+        <w:rPr>
+          <w:lang w:val="en-US"/>
+        </w:rPr>
+        <w:t>s him</w:t>
+      </w:r>
+      <w:r>
+        <w:rPr>
+          <w:lang w:val="en-US"/>
+        </w:rPr>
+        <w:t xml:space="preserve"> a message on the phone to inform him that his taxi </w:t>
+      </w:r>
+      <w:r>
+        <w:rPr>
+          <w:lang w:val="en-US"/>
+        </w:rPr>
+        <w:t>will be there in a maximum of 15</w:t>
+      </w:r>
+      <w:r>
+        <w:rPr>
+          <w:lang w:val="en-US"/>
+        </w:rPr>
+        <w:t xml:space="preserve"> minutes.</w:t>
+      </w:r>
+    </w:p>
+    <w:p>
+      <w:pPr>
+        <w:pStyle w:val="Nessunaspaziatura"/>
+        <w:rPr>
+          <w:lang w:val="en-US"/>
+        </w:rPr>
+      </w:pPr>
+      <w:r>
+        <w:rPr>
+          <w:lang w:val="en-US"/>
+        </w:rPr>
+        <w:t>After 15 minutes Gigi gets in the taxi, which is still empty.</w:t>
+      </w:r>
+    </w:p>
+    <w:p>
+      <w:pPr>
+        <w:pStyle w:val="Nessunaspaziatura"/>
+        <w:rPr>
+          <w:lang w:val="en-US"/>
+        </w:rPr>
+      </w:pPr>
+      <w:r>
+        <w:rPr>
+          <w:lang w:val="en-US"/>
+        </w:rPr>
+        <w:t>Unfortunately the taxi driver doesn’t receive any other request during the ride, so Gigi gets to the tennis court without sharing the ride with anyone. The system calculates his fee, which corresponds to the total fee for the ride.</w:t>
+      </w:r>
+    </w:p>
+    <w:p>
+      <w:pPr>
+        <w:pStyle w:val="Nessunaspaziatura"/>
+        <w:rPr>
+          <w:lang w:val="en-US"/>
+        </w:rPr>
+      </w:pPr>
+    </w:p>
+    <w:p>
+      <w:pPr>
+        <w:pStyle w:val="Nessunaspaziatura"/>
+        <w:rPr>
+          <w:lang w:val="en-US"/>
+        </w:rPr>
+      </w:pPr>
+      <w:r>
+        <w:rPr>
+          <w:lang w:val="en-US"/>
+        </w:rPr>
+        <w:t>Scenario 3</w:t>
+      </w:r>
+    </w:p>
+    <w:p>
+      <w:pPr>
+        <w:pStyle w:val="Nessunaspaziatura"/>
+        <w:rPr>
+          <w:lang w:val="en-US"/>
+        </w:rPr>
+      </w:pPr>
+    </w:p>
+    <w:p>
+      <w:pPr>
+        <w:pStyle w:val="Nessunaspaziatura"/>
+        <w:rPr>
+          <w:lang w:val="en-US"/>
+        </w:rPr>
+      </w:pPr>
+      <w:r>
+        <w:rPr>
+          <w:lang w:val="en-US"/>
+        </w:rPr>
+        <w:t>Silvestro wants to go to the gym but his wife has taken the car so he needs to take a taxi.</w:t>
+      </w:r>
+    </w:p>
+    <w:p>
+      <w:pPr>
+        <w:pStyle w:val="Nessunaspaziatura"/>
+        <w:rPr>
+          <w:lang w:val="en-US"/>
+        </w:rPr>
+      </w:pPr>
+      <w:r>
+        <w:rPr>
+          <w:lang w:val="en-US"/>
+        </w:rPr>
+        <w:t>He decides to share the ride because he hopes to meet someone else who is going to the same gym. H</w:t>
+      </w:r>
+      <w:r>
+        <w:rPr>
+          <w:lang w:val="en-US"/>
+        </w:rPr>
+        <w:t>e uses his mobile application and selects the “Shared ride” option, then he inserts his address and the road where he wants to be taken to.</w:t>
+      </w:r>
+      <w:r>
+        <w:rPr>
+          <w:lang w:val="en-US"/>
+        </w:rPr>
+        <w:t xml:space="preserve"> The system forwards the request to a taxi driver who is already </w:t>
+      </w:r>
+      <w:r>
+        <w:rPr>
+          <w:lang w:val="en-US"/>
+        </w:rPr>
+        <w:t>driving in that area with a ”shared client” aboard, he accepts and the system sends Silvestro a message to inform him that the taxi would arrive in 5 minutes. Silvestro gets in the taxi after 6 minutes and is really happy to see that another client is already on the taxi and that he is going in the same gym where he trains. At the end of the ride the system calculates the fee of the two passengers, they pay and they get off the taxi together.</w:t>
+      </w:r>
       <w:bookmarkStart w:id="0" w:name="_GoBack"/>
       <w:bookmarkEnd w:id="0"/>
-      <w:r>
-        <w:rPr>
-          <w:lang w:val="en-US"/>
-        </w:rPr>
-        <w:t xml:space="preserve"> </w:t>
-      </w:r>
     </w:p>
     <w:sectPr>
       <w:pgSz w:w="11906" w:h="16838"/>
